--- a/Diplomarbeit/doc/HTL_DA_Doku_DE_ab2021_IT-B_Infopoint.docx
+++ b/Diplomarbeit/doc/HTL_DA_Doku_DE_ab2021_IT-B_Infopoint.docx
@@ -137,7 +137,47 @@
                 <w:sz w:val="22"/>
                 <w:szCs w:val="22"/>
               </w:rPr>
-              <w:t>Hänsler, Moser, Fellegger</w:t>
+              <w:t xml:space="preserve">Michael </w:t>
+            </w:r>
+            <w:r>
+              <w:rPr>
+                <w:rFonts w:ascii="Arial" w:hAnsi="Arial" w:cs="Arial"/>
+                <w:sz w:val="22"/>
+                <w:szCs w:val="22"/>
+              </w:rPr>
+              <w:t xml:space="preserve">Hänsler, </w:t>
+            </w:r>
+            <w:r>
+              <w:rPr>
+                <w:rFonts w:ascii="Arial" w:hAnsi="Arial" w:cs="Arial"/>
+                <w:sz w:val="22"/>
+                <w:szCs w:val="22"/>
+              </w:rPr>
+              <w:t xml:space="preserve">Simon </w:t>
+            </w:r>
+            <w:r>
+              <w:rPr>
+                <w:rFonts w:ascii="Arial" w:hAnsi="Arial" w:cs="Arial"/>
+                <w:sz w:val="22"/>
+                <w:szCs w:val="22"/>
+              </w:rPr>
+              <w:t xml:space="preserve">Moser, </w:t>
+            </w:r>
+            <w:r>
+              <w:rPr>
+                <w:rFonts w:ascii="Arial" w:hAnsi="Arial" w:cs="Arial"/>
+                <w:sz w:val="22"/>
+                <w:szCs w:val="22"/>
+              </w:rPr>
+              <w:t xml:space="preserve">Lukas </w:t>
+            </w:r>
+            <w:r>
+              <w:rPr>
+                <w:rFonts w:ascii="Arial" w:hAnsi="Arial" w:cs="Arial"/>
+                <w:sz w:val="22"/>
+                <w:szCs w:val="22"/>
+              </w:rPr>
+              <w:t>Fellegger</w:t>
             </w:r>
           </w:p>
         </w:tc>
@@ -448,8 +488,44 @@
                 <w:szCs w:val="21"/>
                 <w:shd w:val="clear" w:color="auto" w:fill="FFFFFF"/>
               </w:rPr>
-              <w:t>Projektmanagement, Mockups, Hardware</w:t>
-            </w:r>
+              <w:t>Projektmanagement, Mockups, Hardware – Michael Hänsler 5BHWIN</w:t>
+            </w:r>
+          </w:p>
+        </w:tc>
+      </w:tr>
+      <w:tr>
+        <w:trPr>
+          <w:trHeight w:val="420"/>
+        </w:trPr>
+        <w:tc>
+          <w:tcPr>
+            <w:tcW w:w="3119" w:type="dxa"/>
+            <w:vMerge/>
+            <w:vAlign w:val="center"/>
+          </w:tcPr>
+          <w:p>
+            <w:pPr>
+              <w:rPr>
+                <w:rFonts w:ascii="Arial" w:hAnsi="Arial" w:cs="Arial"/>
+                <w:sz w:val="22"/>
+                <w:szCs w:val="22"/>
+              </w:rPr>
+            </w:pPr>
+          </w:p>
+        </w:tc>
+        <w:tc>
+          <w:tcPr>
+            <w:tcW w:w="6521" w:type="dxa"/>
+            <w:vAlign w:val="center"/>
+          </w:tcPr>
+          <w:p>
+            <w:pPr>
+              <w:rPr>
+                <w:rFonts w:ascii="Arial" w:hAnsi="Arial" w:cs="Arial"/>
+                <w:sz w:val="22"/>
+                <w:szCs w:val="22"/>
+              </w:rPr>
+            </w:pPr>
             <w:r>
               <w:rPr>
                 <w:rFonts w:ascii="Source Sans Pro" w:hAnsi="Source Sans Pro"/>
@@ -458,7 +534,7 @@
                 <w:szCs w:val="21"/>
                 <w:shd w:val="clear" w:color="auto" w:fill="FFFFFF"/>
               </w:rPr>
-              <w:t xml:space="preserve"> – Michael Hänsler 5BHWIN</w:t>
+              <w:t xml:space="preserve">Frontend, Design – Lukas Fellegger 5BHWIN </w:t>
             </w:r>
           </w:p>
         </w:tc>
@@ -504,73 +580,7 @@
                 <w:szCs w:val="21"/>
                 <w:shd w:val="clear" w:color="auto" w:fill="FFFFFF"/>
               </w:rPr>
-              <w:t>Frontend, Design</w:t>
-            </w:r>
-            <w:r>
-              <w:rPr>
-                <w:rFonts w:ascii="Source Sans Pro" w:hAnsi="Source Sans Pro"/>
-                <w:color w:val="000000"/>
-                <w:sz w:val="21"/>
-                <w:szCs w:val="21"/>
-                <w:shd w:val="clear" w:color="auto" w:fill="FFFFFF"/>
-              </w:rPr>
-              <w:t xml:space="preserve"> – Lukas Fellegger 5BHWIN </w:t>
-            </w:r>
-          </w:p>
-        </w:tc>
-      </w:tr>
-      <w:tr>
-        <w:trPr>
-          <w:trHeight w:val="420"/>
-        </w:trPr>
-        <w:tc>
-          <w:tcPr>
-            <w:tcW w:w="3119" w:type="dxa"/>
-            <w:vMerge/>
-            <w:vAlign w:val="center"/>
-          </w:tcPr>
-          <w:p>
-            <w:pPr>
-              <w:rPr>
-                <w:rFonts w:ascii="Arial" w:hAnsi="Arial" w:cs="Arial"/>
-                <w:sz w:val="22"/>
-                <w:szCs w:val="22"/>
-              </w:rPr>
-            </w:pPr>
-          </w:p>
-        </w:tc>
-        <w:tc>
-          <w:tcPr>
-            <w:tcW w:w="6521" w:type="dxa"/>
-            <w:vAlign w:val="center"/>
-          </w:tcPr>
-          <w:p>
-            <w:pPr>
-              <w:rPr>
-                <w:rFonts w:ascii="Arial" w:hAnsi="Arial" w:cs="Arial"/>
-                <w:sz w:val="22"/>
-                <w:szCs w:val="22"/>
-              </w:rPr>
-            </w:pPr>
-            <w:r>
-              <w:rPr>
-                <w:rFonts w:ascii="Source Sans Pro" w:hAnsi="Source Sans Pro"/>
-                <w:color w:val="000000"/>
-                <w:sz w:val="21"/>
-                <w:szCs w:val="21"/>
-                <w:shd w:val="clear" w:color="auto" w:fill="FFFFFF"/>
-              </w:rPr>
-              <w:t>Backend, Datenbanken</w:t>
-            </w:r>
-            <w:r>
-              <w:rPr>
-                <w:rFonts w:ascii="Source Sans Pro" w:hAnsi="Source Sans Pro"/>
-                <w:color w:val="000000"/>
-                <w:sz w:val="21"/>
-                <w:szCs w:val="21"/>
-                <w:shd w:val="clear" w:color="auto" w:fill="FFFFFF"/>
-              </w:rPr>
-              <w:t xml:space="preserve"> – Simon Moser 5BHWIN</w:t>
+              <w:t>Backend, Datenbanken – Simon Moser 5BHWIN</w:t>
             </w:r>
           </w:p>
         </w:tc>
@@ -891,7 +901,23 @@
                 <w:sz w:val="22"/>
                 <w:szCs w:val="22"/>
               </w:rPr>
-              <w:t>Das Backend wird mit Spring Boot umgesetzt und stellt die benötigten REST-Schnittstellen für das Frontend bereit. Es ist für</w:t>
+              <w:t xml:space="preserve">Das Backend wird mit Spring Boot umgesetzt und stellt die benötigten REST-Schnittstellen für das Frontend bereit. </w:t>
+            </w:r>
+            <w:r>
+              <w:rPr>
+                <w:rFonts w:ascii="Arial" w:hAnsi="Arial" w:cs="Arial"/>
+                <w:sz w:val="22"/>
+                <w:szCs w:val="22"/>
+              </w:rPr>
+              <w:t>Dieses</w:t>
+            </w:r>
+            <w:r>
+              <w:rPr>
+                <w:rFonts w:ascii="Arial" w:hAnsi="Arial" w:cs="Arial"/>
+                <w:sz w:val="22"/>
+                <w:szCs w:val="22"/>
+              </w:rPr>
+              <w:t xml:space="preserve"> ist für</w:t>
             </w:r>
             <w:r>
               <w:rPr>
@@ -907,7 +933,7 @@
                 <w:sz w:val="22"/>
                 <w:szCs w:val="22"/>
               </w:rPr>
-              <w:t>die Datenverwaltung</w:t>
+              <w:t>die Datenverwaltung und</w:t>
             </w:r>
             <w:r>
               <w:rPr>
@@ -923,22 +949,6 @@
                 <w:sz w:val="22"/>
                 <w:szCs w:val="22"/>
               </w:rPr>
-              <w:t>und</w:t>
-            </w:r>
-            <w:r>
-              <w:rPr>
-                <w:rFonts w:ascii="Arial" w:hAnsi="Arial" w:cs="Arial"/>
-                <w:sz w:val="22"/>
-                <w:szCs w:val="22"/>
-              </w:rPr>
-              <w:t xml:space="preserve"> </w:t>
-            </w:r>
-            <w:r>
-              <w:rPr>
-                <w:rFonts w:ascii="Arial" w:hAnsi="Arial" w:cs="Arial"/>
-                <w:sz w:val="22"/>
-                <w:szCs w:val="22"/>
-              </w:rPr>
               <w:t>die Kommunikation mit der Datenbank zuständig.</w:t>
             </w:r>
           </w:p>
@@ -972,25 +982,7 @@
                 <w:sz w:val="22"/>
                 <w:szCs w:val="22"/>
               </w:rPr>
-              <w:t xml:space="preserve">Die Gestaltung des </w:t>
-            </w:r>
-            <w:proofErr w:type="spellStart"/>
-            <w:r>
-              <w:rPr>
-                <w:rFonts w:ascii="Arial" w:hAnsi="Arial" w:cs="Arial"/>
-                <w:sz w:val="22"/>
-                <w:szCs w:val="22"/>
-              </w:rPr>
-              <w:t>Frontends</w:t>
-            </w:r>
-            <w:proofErr w:type="spellEnd"/>
-            <w:r>
-              <w:rPr>
-                <w:rFonts w:ascii="Arial" w:hAnsi="Arial" w:cs="Arial"/>
-                <w:sz w:val="22"/>
-                <w:szCs w:val="22"/>
-              </w:rPr>
-              <w:t xml:space="preserve"> wird durch Mockups unterstützt</w:t>
+              <w:t>Die Gestaltung des Frontend wird durch Mockups unterstützt</w:t>
             </w:r>
             <w:r>
               <w:rPr>
@@ -1219,13 +1211,115 @@
                 <w:rFonts w:ascii="Arial" w:hAnsi="Arial" w:cs="Arial"/>
               </w:rPr>
             </w:pPr>
-          </w:p>
-          <w:p>
-            <w:pPr>
-              <w:rPr>
-                <w:rFonts w:ascii="Arial" w:hAnsi="Arial" w:cs="Arial"/>
-              </w:rPr>
-            </w:pPr>
+            <w:r>
+              <w:rPr>
+                <w:rFonts w:ascii="Arial" w:hAnsi="Arial" w:cs="Arial"/>
+                <w:noProof/>
+              </w:rPr>
+              <w:drawing>
+                <wp:inline distT="0" distB="0" distL="0" distR="0" wp14:anchorId="08C5E73D" wp14:editId="5989B57E">
+                  <wp:extent cx="4003675" cy="2254885"/>
+                  <wp:effectExtent l="0" t="0" r="0" b="5715"/>
+                  <wp:docPr id="2065233411" name="Grafik 1" descr="Ein Bild, das Text, Screenshot, Design enthält.&#10;&#10;KI-generierte Inhalte können fehlerhaft sein."/>
+                  <wp:cNvGraphicFramePr>
+                    <a:graphicFrameLocks xmlns:a="http://schemas.openxmlformats.org/drawingml/2006/main" noChangeAspect="1"/>
+                  </wp:cNvGraphicFramePr>
+                  <a:graphic xmlns:a="http://schemas.openxmlformats.org/drawingml/2006/main">
+                    <a:graphicData uri="http://schemas.openxmlformats.org/drawingml/2006/picture">
+                      <pic:pic xmlns:pic="http://schemas.openxmlformats.org/drawingml/2006/picture">
+                        <pic:nvPicPr>
+                          <pic:cNvPr id="2065233411" name="Grafik 1" descr="Ein Bild, das Text, Screenshot, Design enthält.&#10;&#10;KI-generierte Inhalte können fehlerhaft sein."/>
+                          <pic:cNvPicPr/>
+                        </pic:nvPicPr>
+                        <pic:blipFill>
+                          <a:blip r:embed="rId6" cstate="print">
+                            <a:extLst>
+                              <a:ext uri="{28A0092B-C50C-407E-A947-70E740481C1C}">
+                                <a14:useLocalDpi xmlns:a14="http://schemas.microsoft.com/office/drawing/2010/main" val="0"/>
+                              </a:ext>
+                            </a:extLst>
+                          </a:blip>
+                          <a:stretch>
+                            <a:fillRect/>
+                          </a:stretch>
+                        </pic:blipFill>
+                        <pic:spPr>
+                          <a:xfrm>
+                            <a:off x="0" y="0"/>
+                            <a:ext cx="4003675" cy="2254885"/>
+                          </a:xfrm>
+                          <a:prstGeom prst="rect">
+                            <a:avLst/>
+                          </a:prstGeom>
+                        </pic:spPr>
+                      </pic:pic>
+                    </a:graphicData>
+                  </a:graphic>
+                </wp:inline>
+              </w:drawing>
+            </w:r>
+          </w:p>
+          <w:p>
+            <w:pPr>
+              <w:rPr>
+                <w:rFonts w:ascii="Arial" w:hAnsi="Arial" w:cs="Arial"/>
+              </w:rPr>
+            </w:pPr>
+            <w:r>
+              <w:rPr>
+                <w:rFonts w:ascii="Arial" w:hAnsi="Arial" w:cs="Arial"/>
+              </w:rPr>
+              <w:br/>
+              <w:t xml:space="preserve">Zu sehen ist die </w:t>
+            </w:r>
+            <w:r>
+              <w:rPr>
+                <w:rFonts w:ascii="Arial" w:hAnsi="Arial" w:cs="Arial"/>
+              </w:rPr>
+              <w:t>Hauptseite des User Interfaces</w:t>
+            </w:r>
+            <w:r>
+              <w:rPr>
+                <w:rFonts w:ascii="Arial" w:hAnsi="Arial" w:cs="Arial"/>
+              </w:rPr>
+              <w:t xml:space="preserve">, über welche </w:t>
+            </w:r>
+            <w:r>
+              <w:rPr>
+                <w:rFonts w:ascii="Arial" w:hAnsi="Arial" w:cs="Arial"/>
+              </w:rPr>
+              <w:t xml:space="preserve">alle Funktionen (die noch in der Ausarbeitung sind) </w:t>
+            </w:r>
+            <w:r>
+              <w:rPr>
+                <w:rFonts w:ascii="Arial" w:hAnsi="Arial" w:cs="Arial"/>
+              </w:rPr>
+              <w:t>erreichbar</w:t>
+            </w:r>
+            <w:r>
+              <w:rPr>
+                <w:rFonts w:ascii="Arial" w:hAnsi="Arial" w:cs="Arial"/>
+              </w:rPr>
+              <w:t xml:space="preserve"> </w:t>
+            </w:r>
+            <w:r>
+              <w:rPr>
+                <w:rFonts w:ascii="Arial" w:hAnsi="Arial" w:cs="Arial"/>
+              </w:rPr>
+              <w:t>sein werden.</w:t>
+            </w:r>
+            <w:r>
+              <w:rPr>
+                <w:rFonts w:ascii="Arial" w:hAnsi="Arial" w:cs="Arial"/>
+              </w:rPr>
+              <w:t xml:space="preserve"> </w:t>
+            </w:r>
+            <w:r>
+              <w:rPr>
+                <w:rFonts w:ascii="Arial" w:hAnsi="Arial" w:cs="Arial"/>
+              </w:rPr>
+              <w:br/>
+            </w:r>
           </w:p>
         </w:tc>
       </w:tr>
@@ -1306,6 +1400,12 @@
                 <w:rFonts w:ascii="Arial" w:hAnsi="Arial" w:cs="Arial"/>
               </w:rPr>
             </w:pPr>
+            <w:r>
+              <w:rPr>
+                <w:rFonts w:ascii="Arial" w:hAnsi="Arial" w:cs="Arial"/>
+              </w:rPr>
+              <w:t>Keine Teilnahme an Wettbewerben</w:t>
+            </w:r>
           </w:p>
         </w:tc>
       </w:tr>
@@ -1369,6 +1469,30 @@
                 <w:rFonts w:ascii="Arial" w:hAnsi="Arial" w:cs="Arial"/>
               </w:rPr>
             </w:pPr>
+            <w:r>
+              <w:rPr>
+                <w:rFonts w:ascii="Arial" w:hAnsi="Arial" w:cs="Arial"/>
+              </w:rPr>
+              <w:t xml:space="preserve">Die Diplomarbeit wird an der HTL Leoben </w:t>
+            </w:r>
+            <w:r>
+              <w:rPr>
+                <w:rFonts w:ascii="Arial" w:hAnsi="Arial" w:cs="Arial"/>
+              </w:rPr>
+              <w:t>in die Bibliothek aufgenommen</w:t>
+            </w:r>
+            <w:r>
+              <w:rPr>
+                <w:rFonts w:ascii="Arial" w:hAnsi="Arial" w:cs="Arial"/>
+              </w:rPr>
+              <w:t xml:space="preserve"> und kann</w:t>
+            </w:r>
+            <w:r>
+              <w:rPr>
+                <w:rFonts w:ascii="Arial" w:hAnsi="Arial" w:cs="Arial"/>
+              </w:rPr>
+              <w:t xml:space="preserve"> dort von allen Personen eingesehen werden</w:t>
+            </w:r>
           </w:p>
         </w:tc>
       </w:tr>
@@ -1827,6 +1951,7 @@
             <w:r>
               <w:rPr>
                 <w:rFonts w:ascii="Arial" w:hAnsi="Arial"/>
+                <w:noProof/>
                 <w:sz w:val="22"/>
                 <w:lang w:val="de-AT"/>
               </w:rPr>
@@ -1846,7 +1971,7 @@
                           <pic:cNvPicPr/>
                         </pic:nvPicPr>
                         <pic:blipFill>
-                          <a:blip r:embed="rId6"/>
+                          <a:blip r:embed="rId7"/>
                           <a:stretch>
                             <a:fillRect/>
                           </a:stretch>
@@ -1919,6 +2044,7 @@
             <w:r>
               <w:rPr>
                 <w:rFonts w:ascii="Arial" w:hAnsi="Arial"/>
+                <w:noProof/>
                 <w:sz w:val="22"/>
                 <w:lang w:val="de-AT"/>
               </w:rPr>
@@ -1938,7 +2064,7 @@
                           <pic:cNvPicPr/>
                         </pic:nvPicPr>
                         <pic:blipFill>
-                          <a:blip r:embed="rId7"/>
+                          <a:blip r:embed="rId8"/>
                           <a:stretch>
                             <a:fillRect/>
                           </a:stretch>
@@ -2011,6 +2137,7 @@
             <w:r>
               <w:rPr>
                 <w:rFonts w:ascii="Arial" w:hAnsi="Arial"/>
+                <w:noProof/>
                 <w:sz w:val="22"/>
                 <w:lang w:val="de-AT"/>
               </w:rPr>
@@ -2030,7 +2157,7 @@
                           <pic:cNvPicPr/>
                         </pic:nvPicPr>
                         <pic:blipFill>
-                          <a:blip r:embed="rId8"/>
+                          <a:blip r:embed="rId9"/>
                           <a:stretch>
                             <a:fillRect/>
                           </a:stretch>
@@ -2078,8 +2205,8 @@
       </w:pPr>
     </w:p>
     <w:sectPr>
-      <w:headerReference w:type="default" r:id="rId9"/>
-      <w:footerReference w:type="default" r:id="rId10"/>
+      <w:headerReference w:type="default" r:id="rId10"/>
+      <w:footerReference w:type="default" r:id="rId11"/>
       <w:pgSz w:w="11906" w:h="16838"/>
       <w:pgMar w:top="1134" w:right="1134" w:bottom="1134" w:left="1134" w:header="709" w:footer="709" w:gutter="0"/>
       <w:cols w:space="708"/>
